--- a/teamprocess.docx
+++ b/teamprocess.docx
@@ -2691,6 +2691,92 @@
           <w:szCs w:val="22"/>
         </w:rPr>
         <w:t>has been developed, tested and meets all required acceptance tests.</w:t>
+      </w:r>
+    </w:p>
+    <w:p>
+      <w:pPr>
+        <w:pStyle w:val="PlainText"/>
+        <w:numPr>
+          <w:ilvl w:val="0"/>
+          <w:numId w:val="9"/>
+        </w:numPr>
+        <w:rPr>
+          <w:rFonts w:ascii="Times New Roman" w:hAnsi="Times New Roman" w:cs="Times New Roman"/>
+          <w:sz w:val="22"/>
+          <w:szCs w:val="22"/>
+        </w:rPr>
+      </w:pPr>
+      <w:r>
+        <w:rPr>
+          <w:rFonts w:ascii="Times New Roman" w:hAnsi="Times New Roman" w:cs="Times New Roman"/>
+          <w:sz w:val="22"/>
+          <w:szCs w:val="22"/>
+        </w:rPr>
+        <w:t>Finish all pro</w:t>
+      </w:r>
+      <w:r>
+        <w:rPr>
+          <w:rFonts w:ascii="Times New Roman" w:hAnsi="Times New Roman" w:cs="Times New Roman"/>
+          <w:sz w:val="22"/>
+          <w:szCs w:val="22"/>
+        </w:rPr>
+        <w:t>cess and meets</w:t>
+      </w:r>
+      <w:r>
+        <w:rPr>
+          <w:rFonts w:ascii="Times New Roman" w:hAnsi="Times New Roman" w:cs="Times New Roman"/>
+          <w:sz w:val="22"/>
+          <w:szCs w:val="22"/>
+        </w:rPr>
+        <w:t xml:space="preserve"> the </w:t>
+      </w:r>
+      <w:r>
+        <w:rPr>
+          <w:rFonts w:ascii="Times New Roman" w:hAnsi="Times New Roman" w:cs="Times New Roman"/>
+          <w:sz w:val="22"/>
+          <w:szCs w:val="22"/>
+        </w:rPr>
+        <w:t>customer</w:t>
+      </w:r>
+      <w:r>
+        <w:rPr>
+          <w:rFonts w:ascii="Times New Roman" w:hAnsi="Times New Roman" w:cs="Times New Roman"/>
+          <w:sz w:val="22"/>
+          <w:szCs w:val="22"/>
+        </w:rPr>
+        <w:t xml:space="preserve"> requirements then only</w:t>
+      </w:r>
+      <w:r>
+        <w:rPr>
+          <w:rFonts w:ascii="Times New Roman" w:hAnsi="Times New Roman" w:cs="Times New Roman"/>
+          <w:sz w:val="22"/>
+          <w:szCs w:val="22"/>
+        </w:rPr>
+        <w:t xml:space="preserve"> it</w:t>
+      </w:r>
+      <w:r>
+        <w:rPr>
+          <w:rFonts w:ascii="Times New Roman" w:hAnsi="Times New Roman" w:cs="Times New Roman"/>
+          <w:sz w:val="22"/>
+          <w:szCs w:val="22"/>
+        </w:rPr>
+        <w:t xml:space="preserve"> called d</w:t>
+      </w:r>
+      <w:r>
+        <w:rPr>
+          <w:rFonts w:ascii="Times New Roman" w:hAnsi="Times New Roman" w:cs="Times New Roman"/>
+          <w:sz w:val="22"/>
+          <w:szCs w:val="22"/>
+        </w:rPr>
+        <w:t>one</w:t>
+      </w:r>
+      <w:r>
+        <w:rPr>
+          <w:rFonts w:ascii="Times New Roman" w:hAnsi="Times New Roman" w:cs="Times New Roman"/>
+          <w:sz w:val="22"/>
+          <w:szCs w:val="22"/>
+        </w:rPr>
+        <w:t>.</w:t>
       </w:r>
     </w:p>
     <w:p>
@@ -4328,7 +4414,7 @@
 </file>
 
 <file path=customXml/itemProps1.xml><?xml version="1.0" encoding="utf-8"?>
-<ds:datastoreItem xmlns:ds="http://schemas.openxmlformats.org/officeDocument/2006/customXml" ds:itemID="{9F7AD648-636B-48C9-B7C2-1733FCCAB1FF}">
+<ds:datastoreItem xmlns:ds="http://schemas.openxmlformats.org/officeDocument/2006/customXml" ds:itemID="{1DDD8570-4ACF-4063-964C-965A0F53D5C3}">
   <ds:schemaRefs>
     <ds:schemaRef ds:uri="http://schemas.openxmlformats.org/officeDocument/2006/bibliography"/>
   </ds:schemaRefs>
